--- a/Co a jak.docx
+++ b/Co a jak.docx
@@ -35,7 +35,15 @@
     </w:p>
     <w:p>
       <w:r>
-        <w:t>Když přepíšu adresu na adresu nějaké stránky u které je potřeba přihlášení a nejsem přihlášený, dostanu se na ni? Nebo nedostanu?</w:t>
+        <w:t xml:space="preserve">Když přepíšu adresu na adresu nějaké </w:t>
+      </w:r>
+      <w:proofErr w:type="gramStart"/>
+      <w:r>
+        <w:t>stránky</w:t>
+      </w:r>
+      <w:proofErr w:type="gramEnd"/>
+      <w:r>
+        <w:t xml:space="preserve"> u které je potřeba přihlášení a nejsem přihlášený, dostanu se na ni? Nebo nedostanu?</w:t>
       </w:r>
     </w:p>
     <w:p>
@@ -45,6 +53,9 @@
     </w:p>
     <w:p>
       <w:r>
+        <w:rPr>
+          <w:noProof/>
+        </w:rPr>
         <w:drawing>
           <wp:inline distT="0" distB="0" distL="0" distR="0" wp14:anchorId="18E90143" wp14:editId="25A19BCF">
             <wp:extent cx="2676899" cy="2476846"/>
@@ -100,49 +111,263 @@
         <w:t>Přepsat názvy souborů tak, aby nějak trochu seděli s texty v menu na stránce -&gt; lepší orientace</w:t>
       </w:r>
     </w:p>
+    <w:p/>
+    <w:p/>
+    <w:p/>
     <w:p>
-      <w:r>
-        <w:t xml:space="preserve">Existuje lepší způsob jak používání </w:t>
-      </w:r>
-      <w:proofErr w:type="spellStart"/>
-      <w:r>
-        <w:t>Iframe</w:t>
-      </w:r>
-      <w:proofErr w:type="spellEnd"/>
-      <w:r>
-        <w:t>? Něco u čeho se dá jednoduše v kódu dávat styly než jako je aktuálně v </w:t>
-      </w:r>
-      <w:proofErr w:type="spellStart"/>
-      <w:r>
-        <w:t>prihlaseni.php</w:t>
-      </w:r>
-      <w:proofErr w:type="spellEnd"/>
-      <w:r>
-        <w:t xml:space="preserve"> line 13 &lt;</w:t>
-      </w:r>
-      <w:proofErr w:type="spellStart"/>
-      <w:r>
-        <w:t>span</w:t>
-      </w:r>
-      <w:proofErr w:type="spellEnd"/>
-      <w:r>
-        <w:t xml:space="preserve"> style=‘ </w:t>
-      </w:r>
-      <w:proofErr w:type="spellStart"/>
-      <w:r>
-        <w:t>color</w:t>
-      </w:r>
-      <w:proofErr w:type="spellEnd"/>
-      <w:r>
-        <w:t>: #ffffff;‘&gt;</w:t>
-      </w:r>
-      <w:r>
-        <w:t xml:space="preserve">. </w:t>
+      <w:proofErr w:type="gramStart"/>
+      <w:r>
+        <w:t>V</w:t>
+      </w:r>
+      <w:proofErr w:type="gramEnd"/>
+      <w:r>
+        <w:t> </w:t>
+      </w:r>
+      <w:proofErr w:type="spellStart"/>
+      <w:r>
+        <w:t>formular_uchazec</w:t>
+      </w:r>
+      <w:proofErr w:type="spellEnd"/>
+      <w:r>
+        <w:t xml:space="preserve"> „O jaký obor má zájem“ zablokovat aby mohl psát vlastní odpověď, pouze výběr z</w:t>
+      </w:r>
+      <w:r>
+        <w:t> </w:t>
+      </w:r>
+      <w:r>
+        <w:t>možností</w:t>
       </w:r>
     </w:p>
     <w:p>
       <w:r>
-        <w:t>Jak se JÁ teď dostanu do stránek kde je nutný přihlášení, abych je mohl upravit a nastylovat.</w:t>
+        <w:t xml:space="preserve">Teoreticky kdyby šlo udělat, že může zaškrtnout více </w:t>
+      </w:r>
+      <w:proofErr w:type="gramStart"/>
+      <w:r>
+        <w:t>možností</w:t>
+      </w:r>
+      <w:proofErr w:type="gramEnd"/>
+      <w:r>
+        <w:t xml:space="preserve"> že o jaké obory má zájem¨</w:t>
+      </w:r>
+    </w:p>
+    <w:p>
+      <w:pPr>
+        <w:rPr>
+          <w:b/>
+          <w:bCs/>
+        </w:rPr>
+      </w:pPr>
+      <w:r>
+        <w:t>V </w:t>
+      </w:r>
+      <w:proofErr w:type="spellStart"/>
+      <w:r>
+        <w:t>formular_studenti</w:t>
+      </w:r>
+      <w:proofErr w:type="spellEnd"/>
+      <w:r>
+        <w:t xml:space="preserve"> když kliknu na vypsat oprávněné uživatele</w:t>
+      </w:r>
+      <w:r>
+        <w:br/>
+      </w:r>
+      <w:proofErr w:type="spellStart"/>
+      <w:r>
+        <w:rPr>
+          <w:b/>
+          <w:bCs/>
+        </w:rPr>
+        <w:t>Fatal</w:t>
+      </w:r>
+      <w:proofErr w:type="spellEnd"/>
+      <w:r>
+        <w:rPr>
+          <w:b/>
+          <w:bCs/>
+        </w:rPr>
+        <w:t xml:space="preserve"> </w:t>
+      </w:r>
+      <w:proofErr w:type="spellStart"/>
+      <w:r>
+        <w:rPr>
+          <w:b/>
+          <w:bCs/>
+        </w:rPr>
+        <w:t>error</w:t>
+      </w:r>
+      <w:proofErr w:type="spellEnd"/>
+      <w:r>
+        <w:t xml:space="preserve">: </w:t>
+      </w:r>
+      <w:proofErr w:type="spellStart"/>
+      <w:r>
+        <w:t>Uncaught</w:t>
+      </w:r>
+      <w:proofErr w:type="spellEnd"/>
+      <w:r>
+        <w:t xml:space="preserve"> </w:t>
+      </w:r>
+      <w:proofErr w:type="spellStart"/>
+      <w:r>
+        <w:t>mysqli_sql_exception</w:t>
+      </w:r>
+      <w:proofErr w:type="spellEnd"/>
+      <w:r>
+        <w:t>: Table '</w:t>
+      </w:r>
+      <w:proofErr w:type="spellStart"/>
+      <w:proofErr w:type="gramStart"/>
+      <w:r>
+        <w:t>mydb.students</w:t>
+      </w:r>
+      <w:proofErr w:type="spellEnd"/>
+      <w:proofErr w:type="gramEnd"/>
+      <w:r>
+        <w:t xml:space="preserve">' </w:t>
+      </w:r>
+      <w:proofErr w:type="spellStart"/>
+      <w:r>
+        <w:t>doesn't</w:t>
+      </w:r>
+      <w:proofErr w:type="spellEnd"/>
+      <w:r>
+        <w:t xml:space="preserve"> </w:t>
+      </w:r>
+      <w:proofErr w:type="spellStart"/>
+      <w:r>
+        <w:t>exist</w:t>
+      </w:r>
+      <w:proofErr w:type="spellEnd"/>
+      <w:r>
+        <w:t xml:space="preserve"> in E:\XAMPP\htdocs\Maturitní práce\vypis_studentu.php:5 </w:t>
+      </w:r>
+      <w:proofErr w:type="spellStart"/>
+      <w:r>
+        <w:t>Stack</w:t>
+      </w:r>
+      <w:proofErr w:type="spellEnd"/>
+      <w:r>
+        <w:t xml:space="preserve"> </w:t>
+      </w:r>
+      <w:proofErr w:type="spellStart"/>
+      <w:r>
+        <w:t>trace</w:t>
+      </w:r>
+      <w:proofErr w:type="spellEnd"/>
+      <w:r>
+        <w:t>: #0 E:\XAMPP\htdocs\Maturitní práce\</w:t>
+      </w:r>
+      <w:proofErr w:type="spellStart"/>
+      <w:r>
+        <w:t>vypis_studentu.php</w:t>
+      </w:r>
+      <w:proofErr w:type="spellEnd"/>
+      <w:r>
+        <w:t xml:space="preserve">(5): </w:t>
+      </w:r>
+      <w:proofErr w:type="spellStart"/>
+      <w:r>
+        <w:t>mysqli</w:t>
+      </w:r>
+      <w:proofErr w:type="spellEnd"/>
+      <w:r>
+        <w:t>-&gt;</w:t>
+      </w:r>
+      <w:proofErr w:type="spellStart"/>
+      <w:r>
+        <w:t>query</w:t>
+      </w:r>
+      <w:proofErr w:type="spellEnd"/>
+      <w:r>
+        <w:t>('SELECT * FROM s...') #1 {</w:t>
+      </w:r>
+      <w:proofErr w:type="spellStart"/>
+      <w:r>
+        <w:t>main</w:t>
+      </w:r>
+      <w:proofErr w:type="spellEnd"/>
+      <w:r>
+        <w:t xml:space="preserve">} </w:t>
+      </w:r>
+      <w:proofErr w:type="spellStart"/>
+      <w:r>
+        <w:t>thrown</w:t>
+      </w:r>
+      <w:proofErr w:type="spellEnd"/>
+      <w:r>
+        <w:t xml:space="preserve"> in </w:t>
+      </w:r>
+      <w:r>
+        <w:rPr>
+          <w:b/>
+          <w:bCs/>
+        </w:rPr>
+        <w:t>E:\XAMPP\htdocs\Maturitní práce\</w:t>
+      </w:r>
+      <w:proofErr w:type="spellStart"/>
+      <w:r>
+        <w:rPr>
+          <w:b/>
+          <w:bCs/>
+        </w:rPr>
+        <w:t>vypis_studentu.php</w:t>
+      </w:r>
+      <w:proofErr w:type="spellEnd"/>
+      <w:r>
+        <w:t> on line </w:t>
+      </w:r>
+      <w:r>
+        <w:rPr>
+          <w:b/>
+          <w:bCs/>
+        </w:rPr>
+        <w:t>5</w:t>
+      </w:r>
+      <w:r>
+        <w:rPr>
+          <w:b/>
+          <w:bCs/>
+        </w:rPr>
+        <w:t>¨</w:t>
+      </w:r>
+    </w:p>
+    <w:p>
+      <w:r>
+        <w:t>Přidat ta</w:t>
+      </w:r>
+      <w:r>
+        <w:t xml:space="preserve">bulku uživatelů </w:t>
+      </w:r>
+      <w:proofErr w:type="gramStart"/>
+      <w:r>
+        <w:t>v</w:t>
+      </w:r>
+      <w:proofErr w:type="gramEnd"/>
+      <w:r>
+        <w:t> </w:t>
+      </w:r>
+      <w:proofErr w:type="spellStart"/>
+      <w:r>
+        <w:t>formular_studenti.php</w:t>
+      </w:r>
+      <w:proofErr w:type="spellEnd"/>
+      <w:r>
+        <w:t xml:space="preserve"> kde půjde odstranit uživatele</w:t>
+      </w:r>
+    </w:p>
+    <w:p>
+      <w:r>
+        <w:lastRenderedPageBreak/>
+        <w:t xml:space="preserve">U přidávání </w:t>
+      </w:r>
+      <w:proofErr w:type="spellStart"/>
+      <w:r>
+        <w:t>formular_student.php</w:t>
+      </w:r>
+      <w:proofErr w:type="spellEnd"/>
+      <w:r>
+        <w:t xml:space="preserve"> asi není potřeba aby zadávala třídu, stačí jenom uživatelské jméno a aby to vygenerovalo nějaký heslo, kterým se bude uživatel přihlašovat.</w:t>
       </w:r>
     </w:p>
     <w:sectPr>

--- a/Co a jak.docx
+++ b/Co a jak.docx
@@ -5,27 +5,6 @@
     <w:p>
       <w:r>
         <w:t>David:</w:t>
-      </w:r>
-    </w:p>
-    <w:p>
-      <w:r>
-        <w:t>Když kliknu na Formulář/Export/</w:t>
-      </w:r>
-      <w:proofErr w:type="spellStart"/>
-      <w:r>
-        <w:t>PřidatSmazaz</w:t>
-      </w:r>
-      <w:proofErr w:type="spellEnd"/>
-      <w:r>
-        <w:t xml:space="preserve"> Studenta – vyskočit okno že nejsem přihlášený, ne aby mě to přesměrovalo na novou stránku.</w:t>
-      </w:r>
-      <w:r>
-        <w:t xml:space="preserve"> </w:t>
-      </w:r>
-    </w:p>
-    <w:p>
-      <w:r>
-        <w:t>Když kliknu na export -&gt; rovnou exportovat z aktuální stránky a nepřesměrovávat mě na jinou stránku.</w:t>
       </w:r>
     </w:p>
     <w:p>
@@ -93,19 +72,7 @@
         </w:drawing>
       </w:r>
     </w:p>
-    <w:p>
-      <w:r>
-        <w:t xml:space="preserve">U statistiky přidat další tabulku, u které bude top 10 škol, u kterých se hlásí nejvíce žáků na </w:t>
-      </w:r>
-      <w:proofErr w:type="spellStart"/>
-      <w:r>
-        <w:t>purkyňku</w:t>
-      </w:r>
-      <w:proofErr w:type="spellEnd"/>
-      <w:r>
-        <w:t>.</w:t>
-      </w:r>
-    </w:p>
+    <w:p/>
     <w:p>
       <w:r>
         <w:t>Přepsat názvy souborů tak, aby nějak trochu seděli s texty v menu na stránce -&gt; lepší orientace</w:t>
@@ -129,7 +96,15 @@
       </w:r>
       <w:proofErr w:type="spellEnd"/>
       <w:r>
-        <w:t xml:space="preserve"> „O jaký obor má zájem“ zablokovat aby mohl psát vlastní odpověď, pouze výběr z</w:t>
+        <w:t xml:space="preserve"> „O jaký obor má zájem“ </w:t>
+      </w:r>
+      <w:proofErr w:type="gramStart"/>
+      <w:r>
+        <w:t>zablokovat</w:t>
+      </w:r>
+      <w:proofErr w:type="gramEnd"/>
+      <w:r>
+        <w:t xml:space="preserve"> aby mohl psát vlastní odpověď, pouze výběr z</w:t>
       </w:r>
       <w:r>
         <w:t> </w:t>
@@ -158,14 +133,24 @@
           <w:bCs/>
         </w:rPr>
       </w:pPr>
-      <w:r>
-        <w:t>V </w:t>
-      </w:r>
-      <w:proofErr w:type="spellStart"/>
-      <w:r>
-        <w:t>formular_studenti</w:t>
-      </w:r>
-      <w:proofErr w:type="spellEnd"/>
+      <w:proofErr w:type="gramStart"/>
+      <w:r>
+        <w:t>V</w:t>
+      </w:r>
+      <w:proofErr w:type="gramEnd"/>
+      <w:r>
+        <w:t> </w:t>
+      </w:r>
+      <w:proofErr w:type="spellStart"/>
+      <w:r>
+        <w:t>formular_</w:t>
+      </w:r>
+      <w:proofErr w:type="gramStart"/>
+      <w:r>
+        <w:t>studenti</w:t>
+      </w:r>
+      <w:proofErr w:type="spellEnd"/>
+      <w:proofErr w:type="gramEnd"/>
       <w:r>
         <w:t xml:space="preserve"> když kliknu na vypsat oprávněné uživatele</w:t>
       </w:r>
@@ -256,7 +241,11 @@
       </w:r>
       <w:proofErr w:type="spellEnd"/>
       <w:r>
-        <w:t>: #0 E:\XAMPP\htdocs\Maturitní práce\</w:t>
+        <w:t xml:space="preserve">: #0 E:\XAMPP\htdocs\Maturitní </w:t>
+      </w:r>
+      <w:proofErr w:type="gramStart"/>
+      <w:r>
+        <w:t>práce\</w:t>
       </w:r>
       <w:proofErr w:type="spellStart"/>
       <w:r>
@@ -264,13 +253,18 @@
       </w:r>
       <w:proofErr w:type="spellEnd"/>
       <w:r>
-        <w:t xml:space="preserve">(5): </w:t>
+        <w:t>(</w:t>
+      </w:r>
+      <w:proofErr w:type="gramEnd"/>
+      <w:r>
+        <w:t xml:space="preserve">5): </w:t>
       </w:r>
       <w:proofErr w:type="spellStart"/>
       <w:r>
         <w:t>mysqli</w:t>
       </w:r>
       <w:proofErr w:type="spellEnd"/>
+      <w:proofErr w:type="gramStart"/>
       <w:r>
         <w:t>-&gt;</w:t>
       </w:r>
@@ -279,8 +273,17 @@
         <w:t>query</w:t>
       </w:r>
       <w:proofErr w:type="spellEnd"/>
-      <w:r>
-        <w:t>('SELECT * FROM s...') #1 {</w:t>
+      <w:proofErr w:type="gramEnd"/>
+      <w:r>
+        <w:t xml:space="preserve">('SELECT * FROM </w:t>
+      </w:r>
+      <w:proofErr w:type="gramStart"/>
+      <w:r>
+        <w:t>s...</w:t>
+      </w:r>
+      <w:proofErr w:type="gramEnd"/>
+      <w:r>
+        <w:t>') #1 {</w:t>
       </w:r>
       <w:proofErr w:type="spellStart"/>
       <w:r>
@@ -358,7 +361,6 @@
     </w:p>
     <w:p>
       <w:r>
-        <w:lastRenderedPageBreak/>
         <w:t xml:space="preserve">U přidávání </w:t>
       </w:r>
       <w:proofErr w:type="spellStart"/>
